--- a/1 - Documents/Users Guide - Samsung WiFi Speaker-Soundbar.docx
+++ b/1 - Documents/Users Guide - Samsung WiFi Speaker-Soundbar.docx
@@ -46,35 +46,7 @@
         <w:rPr>
           <w:rFonts w:ascii="Courier New" w:hAnsi="Courier New" w:cs="Courier New"/>
         </w:rPr>
-        <w:t xml:space="preserve">This User’s Guide is for the Samsung </w:t>
-      </w:r>
-      <w:proofErr w:type="spellStart"/>
-      <w:r>
-        <w:rPr>
-          <w:rFonts w:ascii="Courier New" w:hAnsi="Courier New" w:cs="Courier New"/>
-        </w:rPr>
-        <w:t>WiFi</w:t>
-      </w:r>
-      <w:proofErr w:type="spellEnd"/>
-      <w:r>
-        <w:rPr>
-          <w:rFonts w:ascii="Courier New" w:hAnsi="Courier New" w:cs="Courier New"/>
-        </w:rPr>
-        <w:t xml:space="preserve"> Speaker and </w:t>
-      </w:r>
-      <w:proofErr w:type="spellStart"/>
-      <w:r>
-        <w:rPr>
-          <w:rFonts w:ascii="Courier New" w:hAnsi="Courier New" w:cs="Courier New"/>
-        </w:rPr>
-        <w:t>Soundbar</w:t>
-      </w:r>
-      <w:proofErr w:type="spellEnd"/>
-      <w:r>
-        <w:rPr>
-          <w:rFonts w:ascii="Courier New" w:hAnsi="Courier New" w:cs="Courier New"/>
-        </w:rPr>
-        <w:t xml:space="preserve"> series user interface to the SmartThings environment.  This guide was derived based on the Android SmartThings application firmware version 18.22.</w:t>
+        <w:t>This User’s Guide is for the Samsung WiFi Speaker and Soundbar series user interface to the SmartThings environment.  This guide was derived based on the Android SmartThings application firmware version 18.22.</w:t>
       </w:r>
     </w:p>
     <w:p>
@@ -171,21 +143,7 @@
         <w:rPr>
           <w:rFonts w:ascii="Courier New" w:hAnsi="Courier New" w:cs="Courier New"/>
         </w:rPr>
-        <w:t xml:space="preserve">(started either from app or from </w:t>
-      </w:r>
-      <w:proofErr w:type="spellStart"/>
-      <w:r>
-        <w:rPr>
-          <w:rFonts w:ascii="Courier New" w:hAnsi="Courier New" w:cs="Courier New"/>
-        </w:rPr>
-        <w:t>Multiroom</w:t>
-      </w:r>
-      <w:proofErr w:type="spellEnd"/>
-      <w:r>
-        <w:rPr>
-          <w:rFonts w:ascii="Courier New" w:hAnsi="Courier New" w:cs="Courier New"/>
-        </w:rPr>
-        <w:t xml:space="preserve"> app).</w:t>
+        <w:t>(started either from app or from Multiroom app).</w:t>
       </w:r>
     </w:p>
     <w:p>
@@ -205,19 +163,11 @@
           <w:b/>
         </w:rPr>
       </w:pPr>
-      <w:proofErr w:type="spellStart"/>
-      <w:r>
-        <w:rPr>
-          <w:rFonts w:ascii="Courier New" w:hAnsi="Courier New" w:cs="Courier New"/>
-        </w:rPr>
-        <w:t>Shufle</w:t>
-      </w:r>
-      <w:proofErr w:type="spellEnd"/>
-      <w:r>
-        <w:rPr>
-          <w:rFonts w:ascii="Courier New" w:hAnsi="Courier New" w:cs="Courier New"/>
-        </w:rPr>
-        <w:t>/Repeat</w:t>
+      <w:r>
+        <w:rPr>
+          <w:rFonts w:ascii="Courier New" w:hAnsi="Courier New" w:cs="Courier New"/>
+        </w:rPr>
+        <w:t>Shufle/Repeat</w:t>
       </w:r>
     </w:p>
     <w:p>
@@ -337,21 +287,7 @@
         <w:rPr>
           <w:rFonts w:ascii="Courier New" w:hAnsi="Courier New" w:cs="Courier New"/>
         </w:rPr>
-        <w:t>On/Off (</w:t>
-      </w:r>
-      <w:proofErr w:type="spellStart"/>
-      <w:r>
-        <w:rPr>
-          <w:rFonts w:ascii="Courier New" w:hAnsi="Courier New" w:cs="Courier New"/>
-        </w:rPr>
-        <w:t>Soundbars</w:t>
-      </w:r>
-      <w:proofErr w:type="spellEnd"/>
-      <w:r>
-        <w:rPr>
-          <w:rFonts w:ascii="Courier New" w:hAnsi="Courier New" w:cs="Courier New"/>
-        </w:rPr>
-        <w:t xml:space="preserve"> only)</w:t>
+        <w:t>On/Off (Soundbars only)</w:t>
       </w:r>
     </w:p>
     <w:p>
@@ -375,21 +311,7 @@
         <w:rPr>
           <w:rFonts w:ascii="Courier New" w:hAnsi="Courier New" w:cs="Courier New"/>
         </w:rPr>
-        <w:t>Rear Volume (</w:t>
-      </w:r>
-      <w:proofErr w:type="spellStart"/>
-      <w:r>
-        <w:rPr>
-          <w:rFonts w:ascii="Courier New" w:hAnsi="Courier New" w:cs="Courier New"/>
-        </w:rPr>
-        <w:t>Soundbars</w:t>
-      </w:r>
-      <w:proofErr w:type="spellEnd"/>
-      <w:r>
-        <w:rPr>
-          <w:rFonts w:ascii="Courier New" w:hAnsi="Courier New" w:cs="Courier New"/>
-        </w:rPr>
-        <w:t xml:space="preserve"> only)</w:t>
+        <w:t>Rear Volume (Soundbars only)</w:t>
       </w:r>
     </w:p>
     <w:p>
@@ -501,21 +423,7 @@
         <w:rPr>
           <w:rFonts w:ascii="Courier New" w:hAnsi="Courier New" w:cs="Courier New"/>
         </w:rPr>
-        <w:t>The Speaker/</w:t>
-      </w:r>
-      <w:proofErr w:type="spellStart"/>
-      <w:r>
-        <w:rPr>
-          <w:rFonts w:ascii="Courier New" w:hAnsi="Courier New" w:cs="Courier New"/>
-        </w:rPr>
-        <w:t>Soundbar</w:t>
-      </w:r>
-      <w:proofErr w:type="spellEnd"/>
-      <w:r>
-        <w:rPr>
-          <w:rFonts w:ascii="Courier New" w:hAnsi="Courier New" w:cs="Courier New"/>
-        </w:rPr>
-        <w:t xml:space="preserve"> details page contains tiles defi</w:t>
+        <w:t>The Speaker/Soundbar details page contains tiles defi</w:t>
       </w:r>
       <w:r>
         <w:rPr>
@@ -542,6 +450,9 @@
         </w:rPr>
       </w:pPr>
       <w:r>
+        <w:rPr>
+          <w:noProof/>
+        </w:rPr>
         <w:drawing>
           <wp:inline distT="0" distB="0" distL="0" distR="0">
             <wp:extent cx="3438525" cy="1162050"/>
@@ -656,19 +567,11 @@
           <w:rFonts w:ascii="Courier New" w:hAnsi="Courier New" w:cs="Courier New"/>
         </w:rPr>
       </w:pPr>
-      <w:proofErr w:type="gramStart"/>
-      <w:r>
-        <w:rPr>
-          <w:rFonts w:ascii="Courier New" w:hAnsi="Courier New" w:cs="Courier New"/>
-        </w:rPr>
-        <w:t>a</w:t>
-      </w:r>
-      <w:proofErr w:type="gramEnd"/>
-      <w:r>
-        <w:rPr>
-          <w:rFonts w:ascii="Courier New" w:hAnsi="Courier New" w:cs="Courier New"/>
-        </w:rPr>
-        <w:t>.</w:t>
+      <w:r>
+        <w:rPr>
+          <w:rFonts w:ascii="Courier New" w:hAnsi="Courier New" w:cs="Courier New"/>
+        </w:rPr>
+        <w:t>a.</w:t>
       </w:r>
       <w:r>
         <w:rPr>
@@ -913,21 +816,7 @@
         <w:rPr>
           <w:rFonts w:ascii="Courier New" w:hAnsi="Courier New" w:cs="Courier New"/>
         </w:rPr>
-        <w:t xml:space="preserve">ther than </w:t>
-      </w:r>
-      <w:proofErr w:type="spellStart"/>
-      <w:r>
-        <w:rPr>
-          <w:rFonts w:ascii="Courier New" w:hAnsi="Courier New" w:cs="Courier New"/>
-        </w:rPr>
-        <w:t>WiFi</w:t>
-      </w:r>
-      <w:proofErr w:type="spellEnd"/>
-      <w:r>
-        <w:rPr>
-          <w:rFonts w:ascii="Courier New" w:hAnsi="Courier New" w:cs="Courier New"/>
-        </w:rPr>
-        <w:t>.  Displays the long name of the source.</w:t>
+        <w:t>ther than WiFi.  Displays the long name of the source.</w:t>
       </w:r>
     </w:p>
     <w:p>
@@ -952,35 +841,7 @@
           <w:rFonts w:ascii="Courier New" w:hAnsi="Courier New" w:cs="Courier New"/>
         </w:rPr>
         <w:tab/>
-        <w:t xml:space="preserve">Source </w:t>
-      </w:r>
-      <w:proofErr w:type="spellStart"/>
-      <w:r>
-        <w:rPr>
-          <w:rFonts w:ascii="Courier New" w:hAnsi="Courier New" w:cs="Courier New"/>
-        </w:rPr>
-        <w:t>Wifi</w:t>
-      </w:r>
-      <w:proofErr w:type="spellEnd"/>
-      <w:r>
-        <w:rPr>
-          <w:rFonts w:ascii="Courier New" w:hAnsi="Courier New" w:cs="Courier New"/>
-        </w:rPr>
-        <w:t xml:space="preserve">.  Displays the Radio Station or, if available, music title information.  If no information is available, displays “Unknown </w:t>
-      </w:r>
-      <w:proofErr w:type="spellStart"/>
-      <w:r>
-        <w:rPr>
-          <w:rFonts w:ascii="Courier New" w:hAnsi="Courier New" w:cs="Courier New"/>
-        </w:rPr>
-        <w:t>WiFi</w:t>
-      </w:r>
-      <w:proofErr w:type="spellEnd"/>
-      <w:r>
-        <w:rPr>
-          <w:rFonts w:ascii="Courier New" w:hAnsi="Courier New" w:cs="Courier New"/>
-        </w:rPr>
-        <w:t>”</w:t>
+        <w:t>Source Wifi.  Displays the Radio Station or, if available, music title information.  If no information is available, displays “Unknown WiFi”</w:t>
       </w:r>
     </w:p>
     <w:p>
@@ -1017,21 +878,7 @@
         <w:rPr>
           <w:rFonts w:ascii="Courier New" w:hAnsi="Courier New" w:cs="Courier New"/>
         </w:rPr>
-        <w:t xml:space="preserve">.  Brings up the SmartThings volume slider page.  You select a volume from 0 to 100 PERCENT.  The percentage then sets the device based on the max volume setting for the device (speaker: 30, </w:t>
-      </w:r>
-      <w:proofErr w:type="spellStart"/>
-      <w:r>
-        <w:rPr>
-          <w:rFonts w:ascii="Courier New" w:hAnsi="Courier New" w:cs="Courier New"/>
-        </w:rPr>
-        <w:t>soundbar</w:t>
-      </w:r>
-      <w:proofErr w:type="spellEnd"/>
-      <w:r>
-        <w:rPr>
-          <w:rFonts w:ascii="Courier New" w:hAnsi="Courier New" w:cs="Courier New"/>
-        </w:rPr>
-        <w:t>: 100).</w:t>
+        <w:t>.  Brings up the SmartThings volume slider page.  You select a volume from 0 to 100 PERCENT.  The percentage then sets the device based on the max volume setting for the device (speaker: 30, soundbar: 100).</w:t>
       </w:r>
     </w:p>
     <w:p>
@@ -1095,20 +942,7 @@
           <w:rFonts w:ascii="Courier New" w:hAnsi="Courier New" w:cs="Courier New"/>
         </w:rPr>
         <w:tab/>
-      </w:r>
-      <w:proofErr w:type="spellStart"/>
-      <w:r>
-        <w:rPr>
-          <w:rFonts w:ascii="Courier New" w:hAnsi="Courier New" w:cs="Courier New"/>
-        </w:rPr>
-        <w:t>Soundbar</w:t>
-      </w:r>
-      <w:proofErr w:type="spellEnd"/>
-      <w:r>
-        <w:rPr>
-          <w:rFonts w:ascii="Courier New" w:hAnsi="Courier New" w:cs="Courier New"/>
-        </w:rPr>
-        <w:t>.  Controls and displays the status of on / off.</w:t>
+        <w:t>Soundbar.  Controls and displays the status of on / off.</w:t>
       </w:r>
       <w:r>
         <w:rPr>
@@ -1178,21 +1012,7 @@
         <w:rPr>
           <w:rFonts w:ascii="Courier New" w:hAnsi="Courier New" w:cs="Courier New"/>
         </w:rPr>
-        <w:t xml:space="preserve">.  Single action tile to refresh display data. Two </w:t>
-      </w:r>
-      <w:proofErr w:type="spellStart"/>
-      <w:r>
-        <w:rPr>
-          <w:rFonts w:ascii="Courier New" w:hAnsi="Courier New" w:cs="Courier New"/>
-        </w:rPr>
-        <w:t>useages</w:t>
-      </w:r>
-      <w:proofErr w:type="spellEnd"/>
-      <w:r>
-        <w:rPr>
-          <w:rFonts w:ascii="Courier New" w:hAnsi="Courier New" w:cs="Courier New"/>
-        </w:rPr>
-        <w:t>:</w:t>
+        <w:t>.  Single action tile to refresh display data. Two useages:</w:t>
       </w:r>
     </w:p>
     <w:p>
@@ -1217,21 +1037,7 @@
           <w:rFonts w:ascii="Courier New" w:hAnsi="Courier New" w:cs="Courier New"/>
         </w:rPr>
         <w:tab/>
-        <w:t>Update the display when entering the app with the speaker/</w:t>
-      </w:r>
-      <w:proofErr w:type="spellStart"/>
-      <w:r>
-        <w:rPr>
-          <w:rFonts w:ascii="Courier New" w:hAnsi="Courier New" w:cs="Courier New"/>
-        </w:rPr>
-        <w:t>soundbar</w:t>
-      </w:r>
-      <w:proofErr w:type="spellEnd"/>
-      <w:r>
-        <w:rPr>
-          <w:rFonts w:ascii="Courier New" w:hAnsi="Courier New" w:cs="Courier New"/>
-        </w:rPr>
-        <w:t xml:space="preserve"> already play.</w:t>
+        <w:t>Update the display when entering the app with the speaker/soundbar already play.</w:t>
       </w:r>
     </w:p>
     <w:p>
@@ -1302,35 +1108,7 @@
         <w:rPr>
           <w:rFonts w:ascii="Courier New" w:hAnsi="Courier New" w:cs="Courier New"/>
         </w:rPr>
-        <w:t xml:space="preserve">.  Toggle switch.  Toggles between the </w:t>
-      </w:r>
-      <w:proofErr w:type="spellStart"/>
-      <w:r>
-        <w:rPr>
-          <w:rFonts w:ascii="Courier New" w:hAnsi="Courier New" w:cs="Courier New"/>
-        </w:rPr>
-        <w:t>Multiroom</w:t>
-      </w:r>
-      <w:proofErr w:type="spellEnd"/>
-      <w:r>
-        <w:rPr>
-          <w:rFonts w:ascii="Courier New" w:hAnsi="Courier New" w:cs="Courier New"/>
-        </w:rPr>
-        <w:t xml:space="preserve"> </w:t>
-      </w:r>
-      <w:proofErr w:type="gramStart"/>
-      <w:r>
-        <w:rPr>
-          <w:rFonts w:ascii="Courier New" w:hAnsi="Courier New" w:cs="Courier New"/>
-        </w:rPr>
-        <w:t>app</w:t>
-      </w:r>
-      <w:proofErr w:type="gramEnd"/>
-      <w:r>
-        <w:rPr>
-          <w:rFonts w:ascii="Courier New" w:hAnsi="Courier New" w:cs="Courier New"/>
-        </w:rPr>
-        <w:t xml:space="preserve"> pr</w:t>
+        <w:t>.  Toggle switch.  Toggles between the Multiroom app pr</w:t>
       </w:r>
       <w:r>
         <w:rPr>
@@ -1369,7 +1147,46 @@
           <w:rFonts w:ascii="Courier New" w:hAnsi="Courier New" w:cs="Courier New"/>
           <w:b/>
         </w:rPr>
-        <w:t>Shuffle</w:t>
+        <w:t>Shuffle Tile</w:t>
+      </w:r>
+      <w:r>
+        <w:rPr>
+          <w:rFonts w:ascii="Courier New" w:hAnsi="Courier New" w:cs="Courier New"/>
+        </w:rPr>
+        <w:t>.  Toggles between shuffle on or off.  Blue when on, white when off.  If shuffle is not available (see above figure), display “No Shuffle” with color white.</w:t>
+      </w:r>
+    </w:p>
+    <w:p>
+      <w:pPr>
+        <w:autoSpaceDE w:val="0"/>
+        <w:autoSpaceDN w:val="0"/>
+        <w:adjustRightInd w:val="0"/>
+        <w:spacing w:after="240" w:line="240" w:lineRule="auto"/>
+        <w:ind w:left="360" w:hanging="360"/>
+        <w:rPr>
+          <w:rFonts w:ascii="Courier New" w:hAnsi="Courier New" w:cs="Courier New"/>
+        </w:rPr>
+      </w:pPr>
+      <w:r>
+        <w:rPr>
+          <w:rFonts w:ascii="Courier New" w:hAnsi="Courier New" w:cs="Courier New"/>
+          <w:b/>
+        </w:rPr>
+        <w:t>6.</w:t>
+      </w:r>
+      <w:r>
+        <w:rPr>
+          <w:rFonts w:ascii="Courier New" w:hAnsi="Courier New" w:cs="Courier New"/>
+          <w:b/>
+        </w:rPr>
+        <w:tab/>
+      </w:r>
+      <w:r>
+        <w:rPr>
+          <w:rFonts w:ascii="Courier New" w:hAnsi="Courier New" w:cs="Courier New"/>
+          <w:b/>
+        </w:rPr>
+        <w:t>Repeat</w:t>
       </w:r>
       <w:r>
         <w:rPr>
@@ -1382,19 +1199,7 @@
         <w:rPr>
           <w:rFonts w:ascii="Courier New" w:hAnsi="Courier New" w:cs="Courier New"/>
         </w:rPr>
-        <w:t>.  Toggles between shuffle on or off.  Blue when on, white when off.  If shuffle is not available (see above figure), display “No Shuffle</w:t>
-      </w:r>
-      <w:r>
-        <w:rPr>
-          <w:rFonts w:ascii="Courier New" w:hAnsi="Courier New" w:cs="Courier New"/>
-        </w:rPr>
-        <w:t>”</w:t>
-      </w:r>
-      <w:r>
-        <w:rPr>
-          <w:rFonts w:ascii="Courier New" w:hAnsi="Courier New" w:cs="Courier New"/>
-        </w:rPr>
-        <w:t xml:space="preserve"> with color white.</w:t>
+        <w:t>.  Toggles between repeat on or off.  Blue when on, white when off.  If Repeat is not available (see above figure), display “No Repeat” with color white.</w:t>
       </w:r>
     </w:p>
     <w:p>
@@ -1413,88 +1218,6 @@
           <w:rFonts w:ascii="Courier New" w:hAnsi="Courier New" w:cs="Courier New"/>
           <w:b/>
         </w:rPr>
-        <w:t>6.</w:t>
-      </w:r>
-      <w:r>
-        <w:rPr>
-          <w:rFonts w:ascii="Courier New" w:hAnsi="Courier New" w:cs="Courier New"/>
-          <w:b/>
-        </w:rPr>
-        <w:tab/>
-      </w:r>
-      <w:r>
-        <w:rPr>
-          <w:rFonts w:ascii="Courier New" w:hAnsi="Courier New" w:cs="Courier New"/>
-          <w:b/>
-        </w:rPr>
-        <w:t>Repeat</w:t>
-      </w:r>
-      <w:r>
-        <w:rPr>
-          <w:rFonts w:ascii="Courier New" w:hAnsi="Courier New" w:cs="Courier New"/>
-          <w:b/>
-        </w:rPr>
-        <w:t xml:space="preserve"> Tile</w:t>
-      </w:r>
-      <w:r>
-        <w:rPr>
-          <w:rFonts w:ascii="Courier New" w:hAnsi="Courier New" w:cs="Courier New"/>
-        </w:rPr>
-        <w:t xml:space="preserve">.  Toggles between </w:t>
-      </w:r>
-      <w:r>
-        <w:rPr>
-          <w:rFonts w:ascii="Courier New" w:hAnsi="Courier New" w:cs="Courier New"/>
-        </w:rPr>
-        <w:t>repeat</w:t>
-      </w:r>
-      <w:r>
-        <w:rPr>
-          <w:rFonts w:ascii="Courier New" w:hAnsi="Courier New" w:cs="Courier New"/>
-        </w:rPr>
-        <w:t xml:space="preserve"> on or off.  Blue when on, white when off.  If </w:t>
-      </w:r>
-      <w:r>
-        <w:rPr>
-          <w:rFonts w:ascii="Courier New" w:hAnsi="Courier New" w:cs="Courier New"/>
-        </w:rPr>
-        <w:t>Repeat</w:t>
-      </w:r>
-      <w:r>
-        <w:rPr>
-          <w:rFonts w:ascii="Courier New" w:hAnsi="Courier New" w:cs="Courier New"/>
-        </w:rPr>
-        <w:t xml:space="preserve"> is not available (see above figure), display “No </w:t>
-      </w:r>
-      <w:r>
-        <w:rPr>
-          <w:rFonts w:ascii="Courier New" w:hAnsi="Courier New" w:cs="Courier New"/>
-        </w:rPr>
-        <w:t>Repeat”</w:t>
-      </w:r>
-      <w:r>
-        <w:rPr>
-          <w:rFonts w:ascii="Courier New" w:hAnsi="Courier New" w:cs="Courier New"/>
-        </w:rPr>
-        <w:t xml:space="preserve"> with color white.</w:t>
-      </w:r>
-    </w:p>
-    <w:p>
-      <w:pPr>
-        <w:autoSpaceDE w:val="0"/>
-        <w:autoSpaceDN w:val="0"/>
-        <w:adjustRightInd w:val="0"/>
-        <w:spacing w:after="240" w:line="240" w:lineRule="auto"/>
-        <w:ind w:left="360" w:hanging="360"/>
-        <w:rPr>
-          <w:rFonts w:ascii="Courier New" w:hAnsi="Courier New" w:cs="Courier New"/>
-        </w:rPr>
-      </w:pPr>
-      <w:r>
-        <w:rPr>
-          <w:rFonts w:ascii="Courier New" w:hAnsi="Courier New" w:cs="Courier New"/>
-          <w:b/>
-        </w:rPr>
         <w:t>7.</w:t>
       </w:r>
       <w:r>
@@ -1515,21 +1238,7 @@
         <w:rPr>
           <w:rFonts w:ascii="Courier New" w:hAnsi="Courier New" w:cs="Courier New"/>
         </w:rPr>
-        <w:t>.  There are currently eight (8) preset tiles.  Pressing this tile will cause the speaker/</w:t>
-      </w:r>
-      <w:proofErr w:type="spellStart"/>
-      <w:r>
-        <w:rPr>
-          <w:rFonts w:ascii="Courier New" w:hAnsi="Courier New" w:cs="Courier New"/>
-        </w:rPr>
-        <w:t>soundbar</w:t>
-      </w:r>
-      <w:proofErr w:type="spellEnd"/>
-      <w:r>
-        <w:rPr>
-          <w:rFonts w:ascii="Courier New" w:hAnsi="Courier New" w:cs="Courier New"/>
-        </w:rPr>
-        <w:t xml:space="preserve"> to stop the current playing activity and open and start playing the preset channel or playlist.</w:t>
+        <w:t>.  There are currently eight (8) preset tiles.  Pressing this tile will cause the speaker/soundbar to stop the current playing activity and open and start playing the preset channel or playlist.</w:t>
       </w:r>
       <w:r>
         <w:rPr>
@@ -1566,25 +1275,7 @@
           <w:color w:val="FF0000"/>
         </w:rPr>
         <w:lastRenderedPageBreak/>
-        <w:t>Note:  If system has been inactive (off or paused) for a significant time, this action will also turn on the speaker/</w:t>
-      </w:r>
-      <w:proofErr w:type="spellStart"/>
-      <w:r>
-        <w:rPr>
-          <w:rFonts w:ascii="Courier New" w:hAnsi="Courier New" w:cs="Courier New"/>
-          <w:b/>
-          <w:color w:val="FF0000"/>
-        </w:rPr>
-        <w:t>soundbar</w:t>
-      </w:r>
-      <w:proofErr w:type="spellEnd"/>
-      <w:r>
-        <w:rPr>
-          <w:rFonts w:ascii="Courier New" w:hAnsi="Courier New" w:cs="Courier New"/>
-          <w:b/>
-          <w:color w:val="FF0000"/>
-        </w:rPr>
-        <w:t xml:space="preserve">.  In that case, “Update Display” </w:t>
+        <w:t xml:space="preserve">Note:  If system has been inactive (off or paused) for a significant time, this action will also turn on the speaker/soundbar.  In that case, “Update Display” </w:t>
       </w:r>
       <w:r>
         <w:rPr>
@@ -1630,15 +1321,7 @@
           <w:b/>
           <w:color w:val="FF0000"/>
         </w:rPr>
-        <w:t>Occasionally, due to communications delays, the preset button does not work.  If preset is not apparent within 5 seconds try again</w:t>
-      </w:r>
-      <w:r>
-        <w:rPr>
-          <w:rFonts w:ascii="Courier New" w:hAnsi="Courier New" w:cs="Courier New"/>
-          <w:b/>
-          <w:color w:val="FF0000"/>
-        </w:rPr>
-        <w:t>.</w:t>
+        <w:t>Occasionally, due to communications delays, the preset button does not work.  If preset is not apparent within 5 seconds try again.</w:t>
       </w:r>
     </w:p>
     <w:p>
@@ -1796,25 +1479,7 @@
           <w:b/>
           <w:color w:val="FF0000"/>
         </w:rPr>
-        <w:t xml:space="preserve">The source on this page is not updated based on selections from the Details Page.  This can cause an out of sync condition that can interfere with the play </w:t>
-      </w:r>
-      <w:proofErr w:type="spellStart"/>
-      <w:r>
-        <w:rPr>
-          <w:rFonts w:ascii="Courier New" w:hAnsi="Courier New" w:cs="Courier New"/>
-          <w:b/>
-          <w:color w:val="FF0000"/>
-        </w:rPr>
-        <w:t>functions.If</w:t>
-      </w:r>
-      <w:proofErr w:type="spellEnd"/>
-      <w:r>
-        <w:rPr>
-          <w:rFonts w:ascii="Courier New" w:hAnsi="Courier New" w:cs="Courier New"/>
-          <w:b/>
-          <w:color w:val="FF0000"/>
-        </w:rPr>
-        <w:t xml:space="preserve"> saving the changes, assure that the Source is based on the current source.  Otherwise, the source will change to the one selected.</w:t>
+        <w:t>The source on this page is not updated based on selections from the Details Page.  This can cause an out of sync condition that can interfere with the play functions.If saving the changes, assure that the Source is based on the current source.  Otherwise, the source will change to the one selected.</w:t>
       </w:r>
     </w:p>
     <w:p>
@@ -2011,21 +1676,7 @@
         <w:rPr>
           <w:rFonts w:ascii="Courier New" w:hAnsi="Courier New" w:cs="Courier New"/>
         </w:rPr>
-        <w:t xml:space="preserve">up a menu of all known speaker sources for either </w:t>
-      </w:r>
-      <w:proofErr w:type="spellStart"/>
-      <w:r>
-        <w:rPr>
-          <w:rFonts w:ascii="Courier New" w:hAnsi="Courier New" w:cs="Courier New"/>
-        </w:rPr>
-        <w:t>soundbars</w:t>
-      </w:r>
-      <w:proofErr w:type="spellEnd"/>
-      <w:r>
-        <w:rPr>
-          <w:rFonts w:ascii="Courier New" w:hAnsi="Courier New" w:cs="Courier New"/>
-        </w:rPr>
-        <w:t xml:space="preserve"> or speakers.  Valid choices are:</w:t>
+        <w:t>up a menu of all known speaker sources for either soundbars or speakers.  Valid choices are:</w:t>
       </w:r>
     </w:p>
     <w:p>
@@ -2051,47 +1702,17 @@
         </w:rPr>
         <w:tab/>
       </w:r>
-      <w:proofErr w:type="spellStart"/>
       <w:r>
         <w:rPr>
           <w:rFonts w:ascii="Courier New" w:hAnsi="Courier New" w:cs="Courier New"/>
         </w:rPr>
         <w:t>Soundbars</w:t>
       </w:r>
-      <w:proofErr w:type="spellEnd"/>
-      <w:r>
-        <w:rPr>
-          <w:rFonts w:ascii="Courier New" w:hAnsi="Courier New" w:cs="Courier New"/>
-        </w:rPr>
-        <w:t>.  Vary by model.  All models have: “Bluetooth”, “Auxiliary”, “</w:t>
-      </w:r>
-      <w:proofErr w:type="spellStart"/>
-      <w:r>
-        <w:rPr>
-          <w:rFonts w:ascii="Courier New" w:hAnsi="Courier New" w:cs="Courier New"/>
-        </w:rPr>
-        <w:t>WiFi</w:t>
-      </w:r>
-      <w:proofErr w:type="spellEnd"/>
-      <w:r>
-        <w:rPr>
-          <w:rFonts w:ascii="Courier New" w:hAnsi="Courier New" w:cs="Courier New"/>
-        </w:rPr>
-        <w:t>”, “</w:t>
-      </w:r>
-      <w:proofErr w:type="gramStart"/>
-      <w:r>
-        <w:rPr>
-          <w:rFonts w:ascii="Courier New" w:hAnsi="Courier New" w:cs="Courier New"/>
-        </w:rPr>
-        <w:t>HDMI(</w:t>
-      </w:r>
-      <w:proofErr w:type="gramEnd"/>
-      <w:r>
-        <w:rPr>
-          <w:rFonts w:ascii="Courier New" w:hAnsi="Courier New" w:cs="Courier New"/>
-        </w:rPr>
-        <w:t>ARC) or Optical”.</w:t>
+      <w:r>
+        <w:rPr>
+          <w:rFonts w:ascii="Courier New" w:hAnsi="Courier New" w:cs="Courier New"/>
+        </w:rPr>
+        <w:t>.  Vary by model.  All models have: “Bluetooth”, “Auxiliary”, “WiFi”, “HDMI(ARC) or Optical”.</w:t>
       </w:r>
     </w:p>
     <w:p>
@@ -2116,21 +1737,7 @@
           <w:rFonts w:ascii="Courier New" w:hAnsi="Courier New" w:cs="Courier New"/>
         </w:rPr>
         <w:tab/>
-        <w:t>Speakers:  “Bluetooth”, “TV Sound Connect”, “</w:t>
-      </w:r>
-      <w:proofErr w:type="spellStart"/>
-      <w:r>
-        <w:rPr>
-          <w:rFonts w:ascii="Courier New" w:hAnsi="Courier New" w:cs="Courier New"/>
-        </w:rPr>
-        <w:t>WiFi</w:t>
-      </w:r>
-      <w:proofErr w:type="spellEnd"/>
-      <w:r>
-        <w:rPr>
-          <w:rFonts w:ascii="Courier New" w:hAnsi="Courier New" w:cs="Courier New"/>
-        </w:rPr>
-        <w:t>”.</w:t>
+        <w:t>Speakers:  “Bluetooth”, “TV Sound Connect”, “WiFi”.</w:t>
       </w:r>
     </w:p>
     <w:p>
@@ -2167,49 +1774,7 @@
         <w:rPr>
           <w:rFonts w:ascii="Courier New" w:hAnsi="Courier New" w:cs="Courier New"/>
         </w:rPr>
-        <w:t xml:space="preserve">.  </w:t>
-      </w:r>
-      <w:proofErr w:type="spellStart"/>
-      <w:r>
-        <w:rPr>
-          <w:rFonts w:ascii="Courier New" w:hAnsi="Courier New" w:cs="Courier New"/>
-        </w:rPr>
-        <w:t>Soundbar</w:t>
-      </w:r>
-      <w:proofErr w:type="spellEnd"/>
-      <w:r>
-        <w:rPr>
-          <w:rFonts w:ascii="Courier New" w:hAnsi="Courier New" w:cs="Courier New"/>
-        </w:rPr>
-        <w:t xml:space="preserve"> only.  Supports the add-on, non-</w:t>
-      </w:r>
-      <w:proofErr w:type="spellStart"/>
-      <w:r>
-        <w:rPr>
-          <w:rFonts w:ascii="Courier New" w:hAnsi="Courier New" w:cs="Courier New"/>
-        </w:rPr>
-        <w:t>WiFi</w:t>
-      </w:r>
-      <w:proofErr w:type="spellEnd"/>
-      <w:r>
-        <w:rPr>
-          <w:rFonts w:ascii="Courier New" w:hAnsi="Courier New" w:cs="Courier New"/>
-        </w:rPr>
-        <w:t xml:space="preserve"> rear speaker available for the Samsung </w:t>
-      </w:r>
-      <w:proofErr w:type="spellStart"/>
-      <w:r>
-        <w:rPr>
-          <w:rFonts w:ascii="Courier New" w:hAnsi="Courier New" w:cs="Courier New"/>
-        </w:rPr>
-        <w:t>Soundbars</w:t>
-      </w:r>
-      <w:proofErr w:type="spellEnd"/>
-      <w:r>
-        <w:rPr>
-          <w:rFonts w:ascii="Courier New" w:hAnsi="Courier New" w:cs="Courier New"/>
-        </w:rPr>
-        <w:t>.  Pops-up a display with values of -6 to +6 for selecting the rear speaker level.</w:t>
+        <w:t>.  Soundbar only.  Supports the add-on, non-WiFi rear speaker available for the Samsung Soundbars.  Pops-up a display with values of -6 to +6 for selecting the rear speaker level.</w:t>
       </w:r>
     </w:p>
     <w:p>
@@ -2227,119 +1792,13 @@
         <w:rPr>
           <w:rFonts w:ascii="Courier New" w:hAnsi="Courier New" w:cs="Courier New"/>
         </w:rPr>
-        <w:t>7.</w:t>
-      </w:r>
-      <w:r>
-        <w:rPr>
-          <w:rFonts w:ascii="Courier New" w:hAnsi="Courier New" w:cs="Courier New"/>
-        </w:rPr>
-        <w:tab/>
-      </w:r>
-      <w:r>
-        <w:rPr>
-          <w:rFonts w:ascii="Courier New" w:hAnsi="Courier New" w:cs="Courier New"/>
-          <w:b/>
-        </w:rPr>
-        <w:t>Preset Player Name</w:t>
-      </w:r>
-      <w:r>
-        <w:rPr>
-          <w:rFonts w:ascii="Courier New" w:hAnsi="Courier New" w:cs="Courier New"/>
-        </w:rPr>
-        <w:t xml:space="preserve"> (one for each preset).  Pops-up a display with selection of available “players” for preset.</w:t>
-      </w:r>
-    </w:p>
-    <w:p>
-      <w:pPr>
-        <w:autoSpaceDE w:val="0"/>
-        <w:autoSpaceDN w:val="0"/>
-        <w:adjustRightInd w:val="0"/>
-        <w:spacing w:after="240" w:line="240" w:lineRule="auto"/>
-        <w:ind w:left="540" w:hanging="540"/>
-        <w:rPr>
-          <w:rFonts w:ascii="Courier New" w:hAnsi="Courier New" w:cs="Courier New"/>
-        </w:rPr>
-      </w:pPr>
-      <w:r>
-        <w:rPr>
-          <w:rFonts w:ascii="Courier New" w:hAnsi="Courier New" w:cs="Courier New"/>
-        </w:rPr>
-        <w:lastRenderedPageBreak/>
-        <w:t>8.</w:t>
-      </w:r>
-      <w:r>
-        <w:rPr>
-          <w:rFonts w:ascii="Courier New" w:hAnsi="Courier New" w:cs="Courier New"/>
-        </w:rPr>
-        <w:tab/>
-      </w:r>
-      <w:r>
-        <w:rPr>
-          <w:rFonts w:ascii="Courier New" w:hAnsi="Courier New" w:cs="Courier New"/>
-          <w:b/>
-        </w:rPr>
-        <w:t>Preset Station/Playlist</w:t>
-      </w:r>
-      <w:r>
-        <w:rPr>
-          <w:rFonts w:ascii="Courier New" w:hAnsi="Courier New" w:cs="Courier New"/>
-        </w:rPr>
-        <w:t>.  Area for entry of the exact station or playlist name.</w:t>
-      </w:r>
-    </w:p>
-    <w:p>
-      <w:pPr>
-        <w:autoSpaceDE w:val="0"/>
-        <w:autoSpaceDN w:val="0"/>
-        <w:adjustRightInd w:val="0"/>
-        <w:spacing w:after="240" w:line="240" w:lineRule="auto"/>
-        <w:ind w:left="540" w:hanging="540"/>
-        <w:rPr>
-          <w:rFonts w:ascii="Courier New" w:hAnsi="Courier New" w:cs="Courier New"/>
-        </w:rPr>
-      </w:pPr>
-      <w:r>
-        <w:rPr>
-          <w:rFonts w:ascii="Courier New" w:hAnsi="Courier New" w:cs="Courier New"/>
-        </w:rPr>
-        <w:t>9.</w:t>
-      </w:r>
-      <w:r>
-        <w:rPr>
-          <w:rFonts w:ascii="Courier New" w:hAnsi="Courier New" w:cs="Courier New"/>
-        </w:rPr>
-        <w:tab/>
-      </w:r>
-      <w:r>
-        <w:rPr>
-          <w:rFonts w:ascii="Courier New" w:hAnsi="Courier New" w:cs="Courier New"/>
-          <w:b/>
-        </w:rPr>
-        <w:t>Preset Short Name</w:t>
-      </w:r>
-      <w:r>
-        <w:rPr>
-          <w:rFonts w:ascii="Courier New" w:hAnsi="Courier New" w:cs="Courier New"/>
-        </w:rPr>
-        <w:t>.  Area for entry of the display name for the preset.</w:t>
-      </w:r>
-    </w:p>
-    <w:p>
-      <w:pPr>
-        <w:autoSpaceDE w:val="0"/>
-        <w:autoSpaceDN w:val="0"/>
-        <w:adjustRightInd w:val="0"/>
-        <w:spacing w:after="240" w:line="240" w:lineRule="auto"/>
-        <w:ind w:left="540" w:hanging="540"/>
-        <w:rPr>
-          <w:rFonts w:ascii="Courier New" w:hAnsi="Courier New" w:cs="Courier New"/>
-        </w:rPr>
-      </w:pPr>
-      <w:r>
-        <w:rPr>
-          <w:rFonts w:ascii="Courier New" w:hAnsi="Courier New" w:cs="Courier New"/>
-        </w:rPr>
-        <w:t xml:space="preserve">10. </w:t>
+        <w:t>7</w:t>
+      </w:r>
+      <w:r>
+        <w:rPr>
+          <w:rFonts w:ascii="Courier New" w:hAnsi="Courier New" w:cs="Courier New"/>
+        </w:rPr>
+        <w:t xml:space="preserve">. </w:t>
       </w:r>
       <w:r>
         <w:rPr>
@@ -2387,229 +1846,365 @@
           <w:sz w:val="28"/>
           <w:szCs w:val="28"/>
         </w:rPr>
-        <w:t>Adding Presets</w:t>
-      </w:r>
-    </w:p>
-    <w:p>
-      <w:pPr>
-        <w:pStyle w:val="ListParagraph"/>
-        <w:numPr>
-          <w:ilvl w:val="0"/>
-          <w:numId w:val="1"/>
-        </w:numPr>
-        <w:autoSpaceDE w:val="0"/>
-        <w:autoSpaceDN w:val="0"/>
-        <w:adjustRightInd w:val="0"/>
-        <w:spacing w:after="240" w:line="240" w:lineRule="auto"/>
-        <w:contextualSpacing w:val="0"/>
-        <w:rPr>
-          <w:rFonts w:ascii="Courier New" w:hAnsi="Courier New" w:cs="Courier New"/>
-        </w:rPr>
-      </w:pPr>
+        <w:lastRenderedPageBreak/>
+        <w:t>Preset Management</w:t>
+      </w:r>
       <w:bookmarkStart w:id="0" w:name="_GoBack"/>
-      <w:r>
-        <w:rPr>
-          <w:rFonts w:ascii="Courier New" w:hAnsi="Courier New" w:cs="Courier New"/>
-        </w:rPr>
-        <w:t xml:space="preserve">Assure that the desired stations are installed in the </w:t>
-      </w:r>
-      <w:proofErr w:type="spellStart"/>
-      <w:r>
-        <w:rPr>
-          <w:rFonts w:ascii="Courier New" w:hAnsi="Courier New" w:cs="Courier New"/>
-        </w:rPr>
-        <w:t>Multiroom</w:t>
-      </w:r>
-      <w:proofErr w:type="spellEnd"/>
+      <w:bookmarkEnd w:id="0"/>
+    </w:p>
+    <w:p>
+      <w:pPr>
+        <w:autoSpaceDE w:val="0"/>
+        <w:autoSpaceDN w:val="0"/>
+        <w:adjustRightInd w:val="0"/>
+        <w:spacing w:after="240" w:line="240" w:lineRule="auto"/>
+        <w:rPr>
+          <w:rFonts w:ascii="Courier New" w:hAnsi="Courier New" w:cs="Courier New"/>
+        </w:rPr>
+      </w:pPr>
+      <w:r>
+        <w:rPr>
+          <w:rFonts w:ascii="Courier New" w:hAnsi="Courier New" w:cs="Courier New"/>
+        </w:rPr>
+        <w:t>Preset Management has been added to the program that allows the use to add and delete presets (with some limitations.</w:t>
+      </w:r>
+    </w:p>
+    <w:p>
+      <w:pPr>
+        <w:autoSpaceDE w:val="0"/>
+        <w:autoSpaceDN w:val="0"/>
+        <w:adjustRightInd w:val="0"/>
+        <w:spacing w:after="240" w:line="240" w:lineRule="auto"/>
+        <w:ind w:left="360" w:hanging="360"/>
+        <w:rPr>
+          <w:rFonts w:ascii="Courier New" w:hAnsi="Courier New" w:cs="Courier New"/>
+        </w:rPr>
+      </w:pPr>
+      <w:r>
+        <w:rPr>
+          <w:rFonts w:ascii="Courier New" w:hAnsi="Courier New" w:cs="Courier New"/>
+        </w:rPr>
+        <w:t>I.</w:t>
+      </w:r>
+      <w:r>
+        <w:rPr>
+          <w:rFonts w:ascii="Courier New" w:hAnsi="Courier New" w:cs="Courier New"/>
+        </w:rPr>
+        <w:tab/>
+      </w:r>
+      <w:r>
+        <w:rPr>
+          <w:rFonts w:ascii="Courier New" w:hAnsi="Courier New" w:cs="Courier New"/>
+        </w:rPr>
+        <w:t>TO ADD A PRESET</w:t>
+      </w:r>
+    </w:p>
+    <w:p>
+      <w:pPr>
+        <w:autoSpaceDE w:val="0"/>
+        <w:autoSpaceDN w:val="0"/>
+        <w:adjustRightInd w:val="0"/>
+        <w:spacing w:after="240" w:line="240" w:lineRule="auto"/>
+        <w:ind w:left="720" w:hanging="360"/>
+        <w:rPr>
+          <w:rFonts w:ascii="Courier New" w:hAnsi="Courier New" w:cs="Courier New"/>
+        </w:rPr>
+      </w:pPr>
+      <w:r>
+        <w:rPr>
+          <w:rFonts w:ascii="Courier New" w:hAnsi="Courier New" w:cs="Courier New"/>
+        </w:rPr>
+        <w:t>a.</w:t>
+      </w:r>
+      <w:r>
+        <w:rPr>
+          <w:rFonts w:ascii="Courier New" w:hAnsi="Courier New" w:cs="Courier New"/>
+        </w:rPr>
+        <w:tab/>
+        <w:t>Find a preset with identification "vacant"</w:t>
+      </w:r>
+    </w:p>
+    <w:p>
+      <w:pPr>
+        <w:autoSpaceDE w:val="0"/>
+        <w:autoSpaceDN w:val="0"/>
+        <w:adjustRightInd w:val="0"/>
+        <w:spacing w:after="240" w:line="240" w:lineRule="auto"/>
+        <w:ind w:left="720" w:hanging="360"/>
+        <w:rPr>
+          <w:rFonts w:ascii="Courier New" w:hAnsi="Courier New" w:cs="Courier New"/>
+        </w:rPr>
+      </w:pPr>
+      <w:r>
+        <w:rPr>
+          <w:rFonts w:ascii="Courier New" w:hAnsi="Courier New" w:cs="Courier New"/>
+        </w:rPr>
+        <w:t>b.</w:t>
+      </w:r>
+      <w:r>
+        <w:rPr>
+          <w:rFonts w:ascii="Courier New" w:hAnsi="Courier New" w:cs="Courier New"/>
+        </w:rPr>
+        <w:tab/>
+        <w:t>Have the channel/playlist playing on the speaker.  Path limitations:</w:t>
+      </w:r>
+    </w:p>
+    <w:p>
+      <w:pPr>
+        <w:autoSpaceDE w:val="0"/>
+        <w:autoSpaceDN w:val="0"/>
+        <w:adjustRightInd w:val="0"/>
+        <w:spacing w:after="240" w:line="240" w:lineRule="auto"/>
+        <w:ind w:left="1080" w:hanging="360"/>
+        <w:rPr>
+          <w:rFonts w:ascii="Courier New" w:hAnsi="Courier New" w:cs="Courier New"/>
+        </w:rPr>
+      </w:pPr>
+      <w:r>
+        <w:rPr>
+          <w:rFonts w:ascii="Courier New" w:hAnsi="Courier New" w:cs="Courier New"/>
+        </w:rPr>
+        <w:t>1.</w:t>
+      </w:r>
+      <w:r>
+        <w:rPr>
+          <w:rFonts w:ascii="Courier New" w:hAnsi="Courier New" w:cs="Courier New"/>
+        </w:rPr>
+        <w:tab/>
+        <w:t>Amazon.  playlists in "Playlists".</w:t>
+      </w:r>
+    </w:p>
+    <w:p>
+      <w:pPr>
+        <w:autoSpaceDE w:val="0"/>
+        <w:autoSpaceDN w:val="0"/>
+        <w:adjustRightInd w:val="0"/>
+        <w:spacing w:after="240" w:line="240" w:lineRule="auto"/>
+        <w:ind w:left="1080" w:hanging="360"/>
+        <w:rPr>
+          <w:rFonts w:ascii="Courier New" w:hAnsi="Courier New" w:cs="Courier New"/>
+        </w:rPr>
+      </w:pPr>
+      <w:r>
+        <w:rPr>
+          <w:rFonts w:ascii="Courier New" w:hAnsi="Courier New" w:cs="Courier New"/>
+        </w:rPr>
+        <w:t>2.</w:t>
+      </w:r>
+      <w:r>
+        <w:rPr>
+          <w:rFonts w:ascii="Courier New" w:hAnsi="Courier New" w:cs="Courier New"/>
+        </w:rPr>
+        <w:tab/>
+        <w:t>Amazon Prime.  Playlists in "Playlists" or in &lt;"My Music", "Playlists"&gt;</w:t>
+      </w:r>
+    </w:p>
+    <w:p>
+      <w:pPr>
+        <w:autoSpaceDE w:val="0"/>
+        <w:autoSpaceDN w:val="0"/>
+        <w:adjustRightInd w:val="0"/>
+        <w:spacing w:after="240" w:line="240" w:lineRule="auto"/>
+        <w:ind w:left="1080" w:hanging="360"/>
+        <w:rPr>
+          <w:rFonts w:ascii="Courier New" w:hAnsi="Courier New" w:cs="Courier New"/>
+        </w:rPr>
+      </w:pPr>
+      <w:r>
+        <w:rPr>
+          <w:rFonts w:ascii="Courier New" w:hAnsi="Courier New" w:cs="Courier New"/>
+        </w:rPr>
+        <w:t>3.</w:t>
+      </w:r>
+      <w:r>
+        <w:rPr>
+          <w:rFonts w:ascii="Courier New" w:hAnsi="Courier New" w:cs="Courier New"/>
+        </w:rPr>
+        <w:tab/>
+        <w:t>iHeartRadio.  Channels in the "Favorites" folder.</w:t>
+      </w:r>
+    </w:p>
+    <w:p>
+      <w:pPr>
+        <w:autoSpaceDE w:val="0"/>
+        <w:autoSpaceDN w:val="0"/>
+        <w:adjustRightInd w:val="0"/>
+        <w:spacing w:after="240" w:line="240" w:lineRule="auto"/>
+        <w:ind w:left="1080" w:hanging="360"/>
+        <w:rPr>
+          <w:rFonts w:ascii="Courier New" w:hAnsi="Courier New" w:cs="Courier New"/>
+        </w:rPr>
+      </w:pPr>
+      <w:r>
+        <w:rPr>
+          <w:rFonts w:ascii="Courier New" w:hAnsi="Courier New" w:cs="Courier New"/>
+        </w:rPr>
+        <w:t>4.</w:t>
+      </w:r>
+      <w:r>
+        <w:rPr>
+          <w:rFonts w:ascii="Courier New" w:hAnsi="Courier New" w:cs="Courier New"/>
+        </w:rPr>
+        <w:tab/>
+        <w:t>Pandora.  Stations aready at the top level.</w:t>
+      </w:r>
+    </w:p>
+    <w:p>
+      <w:pPr>
+        <w:autoSpaceDE w:val="0"/>
+        <w:autoSpaceDN w:val="0"/>
+        <w:adjustRightInd w:val="0"/>
+        <w:spacing w:after="240" w:line="240" w:lineRule="auto"/>
+        <w:ind w:left="1080" w:hanging="360"/>
+        <w:rPr>
+          <w:rFonts w:ascii="Courier New" w:hAnsi="Courier New" w:cs="Courier New"/>
+        </w:rPr>
+      </w:pPr>
+      <w:r>
+        <w:rPr>
+          <w:rFonts w:ascii="Courier New" w:hAnsi="Courier New" w:cs="Courier New"/>
+        </w:rPr>
+        <w:t>6.</w:t>
+      </w:r>
+      <w:r>
+        <w:rPr>
+          <w:rFonts w:ascii="Courier New" w:hAnsi="Courier New" w:cs="Courier New"/>
+        </w:rPr>
+        <w:tab/>
+        <w:t>TuneIn.  No Limitation.</w:t>
+      </w:r>
+    </w:p>
+    <w:p>
+      <w:pPr>
+        <w:autoSpaceDE w:val="0"/>
+        <w:autoSpaceDN w:val="0"/>
+        <w:adjustRightInd w:val="0"/>
+        <w:spacing w:after="240" w:line="240" w:lineRule="auto"/>
+        <w:ind w:left="1080" w:hanging="360"/>
+        <w:rPr>
+          <w:rFonts w:ascii="Courier New" w:hAnsi="Courier New" w:cs="Courier New"/>
+        </w:rPr>
+      </w:pPr>
+      <w:r>
+        <w:rPr>
+          <w:rFonts w:ascii="Courier New" w:hAnsi="Courier New" w:cs="Courier New"/>
+        </w:rPr>
+        <w:t>7.</w:t>
+      </w:r>
+      <w:r>
+        <w:rPr>
+          <w:rFonts w:ascii="Courier New" w:hAnsi="Courier New" w:cs="Courier New"/>
+        </w:rPr>
+        <w:tab/>
+        <w:t>8tracks. No Limitation.</w:t>
+      </w:r>
+    </w:p>
+    <w:p>
+      <w:pPr>
+        <w:autoSpaceDE w:val="0"/>
+        <w:autoSpaceDN w:val="0"/>
+        <w:adjustRightInd w:val="0"/>
+        <w:spacing w:after="240" w:line="240" w:lineRule="auto"/>
+        <w:ind w:left="1080" w:hanging="360"/>
+        <w:rPr>
+          <w:rFonts w:ascii="Courier New" w:hAnsi="Courier New" w:cs="Courier New"/>
+        </w:rPr>
+      </w:pPr>
+      <w:r>
+        <w:rPr>
+          <w:rFonts w:ascii="Courier New" w:hAnsi="Courier New" w:cs="Courier New"/>
+        </w:rPr>
+        <w:t>8.</w:t>
+      </w:r>
+      <w:r>
+        <w:rPr>
+          <w:rFonts w:ascii="Courier New" w:hAnsi="Courier New" w:cs="Courier New"/>
+        </w:rPr>
+        <w:tab/>
+        <w:t>Other content players.  Programed for default, w/o limitation.  May</w:t>
+      </w:r>
       <w:r>
         <w:rPr>
           <w:rFonts w:ascii="Courier New" w:hAnsi="Courier New" w:cs="Courier New"/>
         </w:rPr>
         <w:t xml:space="preserve"> </w:t>
       </w:r>
-      <w:bookmarkEnd w:id="0"/>
-      <w:r>
-        <w:rPr>
-          <w:rFonts w:ascii="Courier New" w:hAnsi="Courier New" w:cs="Courier New"/>
-        </w:rPr>
-        <w:t>App at the locations</w:t>
-      </w:r>
-    </w:p>
-    <w:p>
-      <w:pPr>
-        <w:pStyle w:val="ListParagraph"/>
-        <w:autoSpaceDE w:val="0"/>
-        <w:autoSpaceDN w:val="0"/>
-        <w:adjustRightInd w:val="0"/>
-        <w:spacing w:after="240" w:line="240" w:lineRule="auto"/>
-        <w:ind w:left="1080" w:hanging="360"/>
-        <w:contextualSpacing w:val="0"/>
-        <w:rPr>
-          <w:rFonts w:ascii="Courier New" w:hAnsi="Courier New" w:cs="Courier New"/>
-        </w:rPr>
-      </w:pPr>
-      <w:r>
-        <w:rPr>
-          <w:rFonts w:ascii="Courier New" w:hAnsi="Courier New" w:cs="Courier New"/>
-        </w:rPr>
-        <w:t>a</w:t>
-      </w:r>
-      <w:r>
-        <w:rPr>
-          <w:rFonts w:ascii="Courier New" w:hAnsi="Courier New" w:cs="Courier New"/>
-        </w:rPr>
-        <w:t>.</w:t>
-      </w:r>
-      <w:r>
-        <w:rPr>
-          <w:rFonts w:ascii="Courier New" w:hAnsi="Courier New" w:cs="Courier New"/>
-        </w:rPr>
-        <w:tab/>
-        <w:t>Amazon Prime Playlist.  Have the playlists installed in: “My Music” &gt; “Playlists”.</w:t>
-      </w:r>
-    </w:p>
-    <w:p>
-      <w:pPr>
-        <w:pStyle w:val="ListParagraph"/>
-        <w:autoSpaceDE w:val="0"/>
-        <w:autoSpaceDN w:val="0"/>
-        <w:adjustRightInd w:val="0"/>
-        <w:spacing w:after="240" w:line="240" w:lineRule="auto"/>
-        <w:ind w:left="1080" w:hanging="360"/>
-        <w:contextualSpacing w:val="0"/>
-        <w:rPr>
-          <w:rFonts w:ascii="Courier New" w:hAnsi="Courier New" w:cs="Courier New"/>
-        </w:rPr>
-      </w:pPr>
-      <w:r>
-        <w:rPr>
-          <w:rFonts w:ascii="Courier New" w:hAnsi="Courier New" w:cs="Courier New"/>
-        </w:rPr>
-        <w:t>b</w:t>
-      </w:r>
-      <w:r>
-        <w:rPr>
-          <w:rFonts w:ascii="Courier New" w:hAnsi="Courier New" w:cs="Courier New"/>
-        </w:rPr>
-        <w:t>.</w:t>
-      </w:r>
-      <w:r>
-        <w:rPr>
-          <w:rFonts w:ascii="Courier New" w:hAnsi="Courier New" w:cs="Courier New"/>
-        </w:rPr>
-        <w:tab/>
-      </w:r>
-      <w:proofErr w:type="spellStart"/>
-      <w:r>
-        <w:rPr>
-          <w:rFonts w:ascii="Courier New" w:hAnsi="Courier New" w:cs="Courier New"/>
-        </w:rPr>
-        <w:t>TuneIn</w:t>
-      </w:r>
-      <w:proofErr w:type="spellEnd"/>
-      <w:r>
-        <w:rPr>
-          <w:rFonts w:ascii="Courier New" w:hAnsi="Courier New" w:cs="Courier New"/>
-        </w:rPr>
-        <w:t>.  Have the desired stations installed in “Following” and designated as PRESETS.</w:t>
-      </w:r>
-    </w:p>
-    <w:p>
-      <w:pPr>
-        <w:pStyle w:val="ListParagraph"/>
-        <w:autoSpaceDE w:val="0"/>
-        <w:autoSpaceDN w:val="0"/>
-        <w:adjustRightInd w:val="0"/>
-        <w:spacing w:after="240" w:line="240" w:lineRule="auto"/>
-        <w:ind w:left="1080" w:hanging="360"/>
-        <w:contextualSpacing w:val="0"/>
-        <w:rPr>
-          <w:rFonts w:ascii="Courier New" w:hAnsi="Courier New" w:cs="Courier New"/>
-        </w:rPr>
-      </w:pPr>
-      <w:proofErr w:type="gramStart"/>
-      <w:r>
-        <w:rPr>
-          <w:rFonts w:ascii="Courier New" w:hAnsi="Courier New" w:cs="Courier New"/>
-        </w:rPr>
-        <w:t>c</w:t>
-      </w:r>
-      <w:proofErr w:type="gramEnd"/>
-      <w:r>
-        <w:rPr>
-          <w:rFonts w:ascii="Courier New" w:hAnsi="Courier New" w:cs="Courier New"/>
-        </w:rPr>
-        <w:t>.</w:t>
-      </w:r>
-      <w:r>
-        <w:rPr>
-          <w:rFonts w:ascii="Courier New" w:hAnsi="Courier New" w:cs="Courier New"/>
-        </w:rPr>
-        <w:tab/>
-      </w:r>
-      <w:proofErr w:type="spellStart"/>
-      <w:r>
-        <w:rPr>
-          <w:rFonts w:ascii="Courier New" w:hAnsi="Courier New" w:cs="Courier New"/>
-        </w:rPr>
-        <w:t>iHeartRadio</w:t>
-      </w:r>
-      <w:proofErr w:type="spellEnd"/>
-      <w:r>
-        <w:rPr>
-          <w:rFonts w:ascii="Courier New" w:hAnsi="Courier New" w:cs="Courier New"/>
-        </w:rPr>
-        <w:t>.  Have the desired stations installed in “Favorites”.</w:t>
-      </w:r>
-    </w:p>
-    <w:p>
-      <w:pPr>
-        <w:pStyle w:val="ListParagraph"/>
-        <w:autoSpaceDE w:val="0"/>
-        <w:autoSpaceDN w:val="0"/>
-        <w:adjustRightInd w:val="0"/>
-        <w:spacing w:after="240" w:line="240" w:lineRule="auto"/>
-        <w:ind w:left="1080" w:hanging="360"/>
-        <w:contextualSpacing w:val="0"/>
-        <w:rPr>
-          <w:rFonts w:ascii="Courier New" w:hAnsi="Courier New" w:cs="Courier New"/>
-        </w:rPr>
-      </w:pPr>
-      <w:r>
-        <w:rPr>
-          <w:rFonts w:ascii="Courier New" w:hAnsi="Courier New" w:cs="Courier New"/>
-        </w:rPr>
-        <w:t>d</w:t>
-      </w:r>
-      <w:r>
-        <w:rPr>
-          <w:rFonts w:ascii="Courier New" w:hAnsi="Courier New" w:cs="Courier New"/>
-        </w:rPr>
-        <w:t>.</w:t>
-      </w:r>
-      <w:r>
-        <w:rPr>
-          <w:rFonts w:ascii="Courier New" w:hAnsi="Courier New" w:cs="Courier New"/>
-        </w:rPr>
-        <w:tab/>
-        <w:t>Pandora.  Ha</w:t>
-      </w:r>
-      <w:r>
-        <w:rPr>
-          <w:rFonts w:ascii="Courier New" w:hAnsi="Courier New" w:cs="Courier New"/>
-        </w:rPr>
-        <w:t>ve created the desired stations.</w:t>
-      </w:r>
-    </w:p>
-    <w:p>
-      <w:pPr>
-        <w:pStyle w:val="ListParagraph"/>
-        <w:autoSpaceDE w:val="0"/>
-        <w:autoSpaceDN w:val="0"/>
-        <w:adjustRightInd w:val="0"/>
-        <w:spacing w:after="240" w:line="240" w:lineRule="auto"/>
-        <w:ind w:left="1080" w:hanging="360"/>
-        <w:contextualSpacing w:val="0"/>
+      <w:r>
+        <w:rPr>
+          <w:rFonts w:ascii="Courier New" w:hAnsi="Courier New" w:cs="Courier New"/>
+        </w:rPr>
+        <w:t>not work.  If it works, great.  If not, contact author.</w:t>
+      </w:r>
+    </w:p>
+    <w:p>
+      <w:pPr>
+        <w:autoSpaceDE w:val="0"/>
+        <w:autoSpaceDN w:val="0"/>
+        <w:adjustRightInd w:val="0"/>
+        <w:spacing w:after="240" w:line="240" w:lineRule="auto"/>
+        <w:ind w:left="720" w:hanging="360"/>
+        <w:rPr>
+          <w:rFonts w:ascii="Courier New" w:hAnsi="Courier New" w:cs="Courier New"/>
+        </w:rPr>
+      </w:pPr>
+      <w:r>
+        <w:rPr>
+          <w:rFonts w:ascii="Courier New" w:hAnsi="Courier New" w:cs="Courier New"/>
+        </w:rPr>
+        <w:t>c.</w:t>
+      </w:r>
+      <w:r>
+        <w:rPr>
+          <w:rFonts w:ascii="Courier New" w:hAnsi="Courier New" w:cs="Courier New"/>
+        </w:rPr>
+        <w:tab/>
+        <w:t>Press the "vacant" preset tile. Text will change to "Add Preset?"</w:t>
+      </w:r>
+    </w:p>
+    <w:p>
+      <w:pPr>
+        <w:autoSpaceDE w:val="0"/>
+        <w:autoSpaceDN w:val="0"/>
+        <w:adjustRightInd w:val="0"/>
+        <w:spacing w:after="240" w:line="240" w:lineRule="auto"/>
+        <w:ind w:left="720" w:hanging="360"/>
+        <w:rPr>
+          <w:rFonts w:ascii="Courier New" w:hAnsi="Courier New" w:cs="Courier New"/>
+        </w:rPr>
+      </w:pPr>
+      <w:r>
+        <w:rPr>
+          <w:rFonts w:ascii="Courier New" w:hAnsi="Courier New" w:cs="Courier New"/>
+        </w:rPr>
+        <w:t>d.</w:t>
+      </w:r>
+      <w:r>
+        <w:rPr>
+          <w:rFonts w:ascii="Courier New" w:hAnsi="Courier New" w:cs="Courier New"/>
+        </w:rPr>
+        <w:tab/>
+        <w:t>Press the preset tile again.  Text wil</w:t>
+      </w:r>
+      <w:r>
+        <w:rPr>
+          <w:rFonts w:ascii="Courier New" w:hAnsi="Courier New" w:cs="Courier New"/>
+        </w:rPr>
+        <w:t xml:space="preserve">l change to "updating" followed </w:t>
+      </w:r>
+      <w:r>
+        <w:rPr>
+          <w:rFonts w:ascii="Courier New" w:hAnsi="Courier New" w:cs="Courier New"/>
+        </w:rPr>
+        <w:t>by title.</w:t>
+      </w:r>
+    </w:p>
+    <w:p>
+      <w:pPr>
+        <w:autoSpaceDE w:val="0"/>
+        <w:autoSpaceDN w:val="0"/>
+        <w:adjustRightInd w:val="0"/>
+        <w:spacing w:after="240" w:line="240" w:lineRule="auto"/>
+        <w:ind w:left="720" w:hanging="360"/>
         <w:rPr>
           <w:rFonts w:ascii="Courier New" w:hAnsi="Courier New" w:cs="Courier New"/>
         </w:rPr>
@@ -2625,83 +2220,40 @@
           <w:rFonts w:ascii="Courier New" w:hAnsi="Courier New" w:cs="Courier New"/>
         </w:rPr>
         <w:tab/>
-        <w:t>Amazon Prime Stations.  No action required.</w:t>
-      </w:r>
-    </w:p>
-    <w:p>
-      <w:pPr>
-        <w:pStyle w:val="ListParagraph"/>
-        <w:autoSpaceDE w:val="0"/>
-        <w:autoSpaceDN w:val="0"/>
-        <w:adjustRightInd w:val="0"/>
-        <w:spacing w:after="240" w:line="240" w:lineRule="auto"/>
-        <w:ind w:hanging="360"/>
-        <w:contextualSpacing w:val="0"/>
-        <w:rPr>
-          <w:rFonts w:ascii="Courier New" w:hAnsi="Courier New" w:cs="Courier New"/>
-        </w:rPr>
-      </w:pPr>
-      <w:r>
-        <w:rPr>
-          <w:rFonts w:ascii="Courier New" w:hAnsi="Courier New" w:cs="Courier New"/>
-        </w:rPr>
-        <w:t>2.</w:t>
-      </w:r>
-      <w:r>
-        <w:rPr>
-          <w:rFonts w:ascii="Courier New" w:hAnsi="Courier New" w:cs="Courier New"/>
-        </w:rPr>
-        <w:tab/>
-        <w:t>Copy down the EXACT title of your station.</w:t>
-      </w:r>
-    </w:p>
-    <w:p>
-      <w:pPr>
-        <w:pStyle w:val="ListParagraph"/>
-        <w:autoSpaceDE w:val="0"/>
-        <w:autoSpaceDN w:val="0"/>
-        <w:adjustRightInd w:val="0"/>
-        <w:spacing w:after="240" w:line="240" w:lineRule="auto"/>
-        <w:ind w:hanging="360"/>
-        <w:contextualSpacing w:val="0"/>
-        <w:rPr>
-          <w:rFonts w:ascii="Courier New" w:hAnsi="Courier New" w:cs="Courier New"/>
-        </w:rPr>
-      </w:pPr>
-      <w:r>
-        <w:rPr>
-          <w:rFonts w:ascii="Courier New" w:hAnsi="Courier New" w:cs="Courier New"/>
-        </w:rPr>
-        <w:t>3.</w:t>
-      </w:r>
-      <w:r>
-        <w:rPr>
-          <w:rFonts w:ascii="Courier New" w:hAnsi="Courier New" w:cs="Courier New"/>
-        </w:rPr>
-        <w:tab/>
-      </w:r>
-      <w:r>
-        <w:rPr>
-          <w:rFonts w:ascii="Courier New" w:hAnsi="Courier New" w:cs="Courier New"/>
-        </w:rPr>
-        <w:t xml:space="preserve">Open the </w:t>
-      </w:r>
-      <w:r>
-        <w:rPr>
-          <w:rFonts w:ascii="Courier New" w:hAnsi="Courier New" w:cs="Courier New"/>
-        </w:rPr>
-        <w:t>device in the SmartThings app or in the “devices page” on the IDE.</w:t>
-      </w:r>
-    </w:p>
-    <w:p>
-      <w:pPr>
-        <w:pStyle w:val="ListParagraph"/>
-        <w:autoSpaceDE w:val="0"/>
-        <w:autoSpaceDN w:val="0"/>
-        <w:adjustRightInd w:val="0"/>
-        <w:spacing w:after="240" w:line="240" w:lineRule="auto"/>
-        <w:ind w:left="1080" w:hanging="360"/>
-        <w:contextualSpacing w:val="0"/>
+        <w:t>To not add the preset, do NOT press the preset tile a second time.</w:t>
+      </w:r>
+    </w:p>
+    <w:p>
+      <w:pPr>
+        <w:autoSpaceDE w:val="0"/>
+        <w:autoSpaceDN w:val="0"/>
+        <w:adjustRightInd w:val="0"/>
+        <w:spacing w:after="240" w:line="240" w:lineRule="auto"/>
+        <w:ind w:left="360" w:hanging="360"/>
+        <w:rPr>
+          <w:rFonts w:ascii="Courier New" w:hAnsi="Courier New" w:cs="Courier New"/>
+        </w:rPr>
+      </w:pPr>
+      <w:r>
+        <w:rPr>
+          <w:rFonts w:ascii="Courier New" w:hAnsi="Courier New" w:cs="Courier New"/>
+        </w:rPr>
+        <w:t xml:space="preserve">II.  </w:t>
+      </w:r>
+      <w:r>
+        <w:rPr>
+          <w:rFonts w:ascii="Courier New" w:hAnsi="Courier New" w:cs="Courier New"/>
+        </w:rPr>
+        <w:t>TO DELETE A PRESET.</w:t>
+      </w:r>
+    </w:p>
+    <w:p>
+      <w:pPr>
+        <w:autoSpaceDE w:val="0"/>
+        <w:autoSpaceDN w:val="0"/>
+        <w:adjustRightInd w:val="0"/>
+        <w:spacing w:after="240" w:line="240" w:lineRule="auto"/>
+        <w:ind w:left="720" w:hanging="360"/>
         <w:rPr>
           <w:rFonts w:ascii="Courier New" w:hAnsi="Courier New" w:cs="Courier New"/>
         </w:rPr>
@@ -2717,278 +2269,28 @@
           <w:rFonts w:ascii="Courier New" w:hAnsi="Courier New" w:cs="Courier New"/>
         </w:rPr>
         <w:tab/>
-        <w:t>For the app, go to the options page (* at the upper right of the page).</w:t>
-      </w:r>
-    </w:p>
-    <w:p>
-      <w:pPr>
-        <w:pStyle w:val="ListParagraph"/>
-        <w:autoSpaceDE w:val="0"/>
-        <w:autoSpaceDN w:val="0"/>
-        <w:adjustRightInd w:val="0"/>
-        <w:spacing w:after="240" w:line="240" w:lineRule="auto"/>
-        <w:ind w:left="1080" w:hanging="360"/>
-        <w:contextualSpacing w:val="0"/>
-        <w:rPr>
-          <w:rFonts w:ascii="Courier New" w:hAnsi="Courier New" w:cs="Courier New"/>
-        </w:rPr>
-      </w:pPr>
-      <w:r>
-        <w:rPr>
-          <w:rFonts w:ascii="Courier New" w:hAnsi="Courier New" w:cs="Courier New"/>
-        </w:rPr>
-        <w:t>b. For the device page, go down to the “Preferences” section and select “edit”.</w:t>
-      </w:r>
-    </w:p>
-    <w:p>
-      <w:pPr>
-        <w:pStyle w:val="ListParagraph"/>
-        <w:autoSpaceDE w:val="0"/>
-        <w:autoSpaceDN w:val="0"/>
-        <w:adjustRightInd w:val="0"/>
-        <w:spacing w:after="240" w:line="240" w:lineRule="auto"/>
-        <w:ind w:hanging="360"/>
-        <w:contextualSpacing w:val="0"/>
-        <w:rPr>
-          <w:rFonts w:ascii="Courier New" w:hAnsi="Courier New" w:cs="Courier New"/>
-        </w:rPr>
-      </w:pPr>
-      <w:r>
-        <w:rPr>
-          <w:rFonts w:ascii="Courier New" w:hAnsi="Courier New" w:cs="Courier New"/>
-        </w:rPr>
-        <w:t>3.</w:t>
-      </w:r>
-      <w:r>
-        <w:rPr>
-          <w:rFonts w:ascii="Courier New" w:hAnsi="Courier New" w:cs="Courier New"/>
-        </w:rPr>
-        <w:tab/>
-        <w:t>For each desired preset, enter:</w:t>
-      </w:r>
-    </w:p>
-    <w:p>
-      <w:pPr>
-        <w:pStyle w:val="ListParagraph"/>
-        <w:autoSpaceDE w:val="0"/>
-        <w:autoSpaceDN w:val="0"/>
-        <w:adjustRightInd w:val="0"/>
-        <w:spacing w:after="240" w:line="240" w:lineRule="auto"/>
-        <w:ind w:left="1080" w:hanging="360"/>
-        <w:contextualSpacing w:val="0"/>
-        <w:rPr>
-          <w:rFonts w:ascii="Courier New" w:hAnsi="Courier New" w:cs="Courier New"/>
-        </w:rPr>
-      </w:pPr>
-      <w:r>
-        <w:rPr>
-          <w:rFonts w:ascii="Courier New" w:hAnsi="Courier New" w:cs="Courier New"/>
-        </w:rPr>
-        <w:t>a.</w:t>
-      </w:r>
-      <w:r>
-        <w:rPr>
-          <w:rFonts w:ascii="Courier New" w:hAnsi="Courier New" w:cs="Courier New"/>
-        </w:rPr>
-        <w:tab/>
-        <w:t>Preset Player Name from the selection menu (app) or as text in the IDE.  Play names are:</w:t>
-      </w:r>
-    </w:p>
-    <w:p>
-      <w:pPr>
-        <w:pStyle w:val="ListParagraph"/>
-        <w:autoSpaceDE w:val="0"/>
-        <w:autoSpaceDN w:val="0"/>
-        <w:adjustRightInd w:val="0"/>
-        <w:spacing w:after="240" w:line="240" w:lineRule="auto"/>
-        <w:ind w:left="1440" w:hanging="360"/>
-        <w:contextualSpacing w:val="0"/>
-        <w:rPr>
-          <w:rFonts w:ascii="Courier New" w:hAnsi="Courier New" w:cs="Courier New"/>
-        </w:rPr>
-      </w:pPr>
-      <w:r>
-        <w:rPr>
-          <w:rFonts w:ascii="Courier New" w:hAnsi="Courier New" w:cs="Courier New"/>
-        </w:rPr>
-        <w:t>1)</w:t>
-      </w:r>
-      <w:r>
-        <w:rPr>
-          <w:rFonts w:ascii="Courier New" w:hAnsi="Courier New" w:cs="Courier New"/>
-        </w:rPr>
-        <w:tab/>
-        <w:t>Amazon Station (Amazon Prime &gt; Prime Stations)</w:t>
-      </w:r>
-    </w:p>
-    <w:p>
-      <w:pPr>
-        <w:pStyle w:val="ListParagraph"/>
-        <w:autoSpaceDE w:val="0"/>
-        <w:autoSpaceDN w:val="0"/>
-        <w:adjustRightInd w:val="0"/>
-        <w:spacing w:after="240" w:line="240" w:lineRule="auto"/>
-        <w:ind w:left="1440" w:hanging="360"/>
-        <w:contextualSpacing w:val="0"/>
-        <w:rPr>
-          <w:rFonts w:ascii="Courier New" w:hAnsi="Courier New" w:cs="Courier New"/>
-        </w:rPr>
-      </w:pPr>
-      <w:r>
-        <w:rPr>
-          <w:rFonts w:ascii="Courier New" w:hAnsi="Courier New" w:cs="Courier New"/>
-        </w:rPr>
-        <w:t>2)</w:t>
-      </w:r>
-      <w:r>
-        <w:rPr>
-          <w:rFonts w:ascii="Courier New" w:hAnsi="Courier New" w:cs="Courier New"/>
-        </w:rPr>
-        <w:tab/>
-        <w:t>Amazon Playlist (Amazon Prime &gt; My Music &gt; Playlists)</w:t>
-      </w:r>
-    </w:p>
-    <w:p>
-      <w:pPr>
-        <w:pStyle w:val="ListParagraph"/>
-        <w:autoSpaceDE w:val="0"/>
-        <w:autoSpaceDN w:val="0"/>
-        <w:adjustRightInd w:val="0"/>
-        <w:spacing w:after="240" w:line="240" w:lineRule="auto"/>
-        <w:ind w:left="1440" w:hanging="360"/>
-        <w:contextualSpacing w:val="0"/>
-        <w:rPr>
-          <w:rFonts w:ascii="Courier New" w:hAnsi="Courier New" w:cs="Courier New"/>
-        </w:rPr>
-      </w:pPr>
-      <w:r>
-        <w:rPr>
-          <w:rFonts w:ascii="Courier New" w:hAnsi="Courier New" w:cs="Courier New"/>
-        </w:rPr>
-        <w:t>3)</w:t>
-      </w:r>
-      <w:r>
-        <w:rPr>
-          <w:rFonts w:ascii="Courier New" w:hAnsi="Courier New" w:cs="Courier New"/>
-        </w:rPr>
-        <w:tab/>
-      </w:r>
-      <w:proofErr w:type="spellStart"/>
-      <w:r>
-        <w:rPr>
-          <w:rFonts w:ascii="Courier New" w:hAnsi="Courier New" w:cs="Courier New"/>
-        </w:rPr>
-        <w:t>Tunein</w:t>
-      </w:r>
-      <w:proofErr w:type="spellEnd"/>
-      <w:r>
-        <w:rPr>
-          <w:rFonts w:ascii="Courier New" w:hAnsi="Courier New" w:cs="Courier New"/>
-        </w:rPr>
-        <w:t xml:space="preserve"> (</w:t>
-      </w:r>
-      <w:proofErr w:type="spellStart"/>
-      <w:r>
-        <w:rPr>
-          <w:rFonts w:ascii="Courier New" w:hAnsi="Courier New" w:cs="Courier New"/>
-        </w:rPr>
-        <w:t>TuneIn</w:t>
-      </w:r>
-      <w:proofErr w:type="spellEnd"/>
-      <w:r>
-        <w:rPr>
-          <w:rFonts w:ascii="Courier New" w:hAnsi="Courier New" w:cs="Courier New"/>
-        </w:rPr>
-        <w:t xml:space="preserve"> &gt; Following)</w:t>
-      </w:r>
-    </w:p>
-    <w:p>
-      <w:pPr>
-        <w:pStyle w:val="ListParagraph"/>
-        <w:autoSpaceDE w:val="0"/>
-        <w:autoSpaceDN w:val="0"/>
-        <w:adjustRightInd w:val="0"/>
-        <w:spacing w:after="240" w:line="240" w:lineRule="auto"/>
-        <w:ind w:left="1440" w:hanging="360"/>
-        <w:contextualSpacing w:val="0"/>
-        <w:rPr>
-          <w:rFonts w:ascii="Courier New" w:hAnsi="Courier New" w:cs="Courier New"/>
-        </w:rPr>
-      </w:pPr>
-      <w:r>
-        <w:rPr>
-          <w:rFonts w:ascii="Courier New" w:hAnsi="Courier New" w:cs="Courier New"/>
-        </w:rPr>
-        <w:t xml:space="preserve">4) </w:t>
-      </w:r>
-      <w:proofErr w:type="spellStart"/>
-      <w:proofErr w:type="gramStart"/>
-      <w:r>
-        <w:rPr>
-          <w:rFonts w:ascii="Courier New" w:hAnsi="Courier New" w:cs="Courier New"/>
-        </w:rPr>
-        <w:t>iHeartRadio</w:t>
-      </w:r>
-      <w:proofErr w:type="spellEnd"/>
-      <w:proofErr w:type="gramEnd"/>
-      <w:r>
-        <w:rPr>
-          <w:rFonts w:ascii="Courier New" w:hAnsi="Courier New" w:cs="Courier New"/>
-        </w:rPr>
-        <w:t xml:space="preserve"> (</w:t>
-      </w:r>
-      <w:proofErr w:type="spellStart"/>
-      <w:r>
-        <w:rPr>
-          <w:rFonts w:ascii="Courier New" w:hAnsi="Courier New" w:cs="Courier New"/>
-        </w:rPr>
-        <w:t>iHeartRadio</w:t>
-      </w:r>
-      <w:proofErr w:type="spellEnd"/>
-      <w:r>
-        <w:rPr>
-          <w:rFonts w:ascii="Courier New" w:hAnsi="Courier New" w:cs="Courier New"/>
-        </w:rPr>
-        <w:t xml:space="preserve"> &gt; Favorites)</w:t>
-      </w:r>
-    </w:p>
-    <w:p>
-      <w:pPr>
-        <w:pStyle w:val="ListParagraph"/>
-        <w:autoSpaceDE w:val="0"/>
-        <w:autoSpaceDN w:val="0"/>
-        <w:adjustRightInd w:val="0"/>
-        <w:spacing w:after="240" w:line="240" w:lineRule="auto"/>
-        <w:ind w:left="1440" w:hanging="360"/>
-        <w:contextualSpacing w:val="0"/>
-        <w:rPr>
-          <w:rFonts w:ascii="Courier New" w:hAnsi="Courier New" w:cs="Courier New"/>
-        </w:rPr>
-      </w:pPr>
-      <w:r>
-        <w:rPr>
-          <w:rFonts w:ascii="Courier New" w:hAnsi="Courier New" w:cs="Courier New"/>
-        </w:rPr>
-        <w:lastRenderedPageBreak/>
-        <w:t>5)</w:t>
-      </w:r>
-      <w:r>
-        <w:rPr>
-          <w:rFonts w:ascii="Courier New" w:hAnsi="Courier New" w:cs="Courier New"/>
-        </w:rPr>
-        <w:tab/>
-        <w:t>Pandora.</w:t>
-      </w:r>
-    </w:p>
-    <w:p>
-      <w:pPr>
-        <w:pStyle w:val="ListParagraph"/>
-        <w:autoSpaceDE w:val="0"/>
-        <w:autoSpaceDN w:val="0"/>
-        <w:adjustRightInd w:val="0"/>
-        <w:spacing w:after="240" w:line="240" w:lineRule="auto"/>
-        <w:ind w:left="1080" w:hanging="360"/>
-        <w:contextualSpacing w:val="0"/>
+        <w:t>Press the "Delete Preset" tile.  Text will change to</w:t>
+      </w:r>
+      <w:r>
+        <w:rPr>
+          <w:rFonts w:ascii="Courier New" w:hAnsi="Courier New" w:cs="Courier New"/>
+        </w:rPr>
+        <w:t xml:space="preserve"> </w:t>
+      </w:r>
+      <w:r>
+        <w:rPr>
+          <w:rFonts w:ascii="Courier New" w:hAnsi="Courier New" w:cs="Courier New"/>
+        </w:rPr>
+        <w:t>"SELECT PRESET TO DELETE".  If you press this, the process will abort.</w:t>
+      </w:r>
+    </w:p>
+    <w:p>
+      <w:pPr>
+        <w:autoSpaceDE w:val="0"/>
+        <w:autoSpaceDN w:val="0"/>
+        <w:adjustRightInd w:val="0"/>
+        <w:spacing w:after="240" w:line="240" w:lineRule="auto"/>
+        <w:ind w:left="720" w:hanging="360"/>
         <w:rPr>
           <w:rFonts w:ascii="Courier New" w:hAnsi="Courier New" w:cs="Courier New"/>
         </w:rPr>
@@ -3004,18 +2306,28 @@
           <w:rFonts w:ascii="Courier New" w:hAnsi="Courier New" w:cs="Courier New"/>
         </w:rPr>
         <w:tab/>
-        <w:t>Preset Station/Preset.  The exact, full title of the preset station or playlist.</w:t>
-      </w:r>
-    </w:p>
-    <w:p>
-      <w:pPr>
-        <w:pStyle w:val="ListParagraph"/>
-        <w:autoSpaceDE w:val="0"/>
-        <w:autoSpaceDN w:val="0"/>
-        <w:adjustRightInd w:val="0"/>
-        <w:spacing w:after="240" w:line="240" w:lineRule="auto"/>
-        <w:ind w:left="1080" w:hanging="360"/>
-        <w:contextualSpacing w:val="0"/>
+        <w:t xml:space="preserve">Press the preset you want to delete. </w:t>
+      </w:r>
+      <w:r>
+        <w:rPr>
+          <w:rFonts w:ascii="Courier New" w:hAnsi="Courier New" w:cs="Courier New"/>
+        </w:rPr>
+        <w:t xml:space="preserve"> Text on the Delete Preset tile </w:t>
+      </w:r>
+      <w:r>
+        <w:rPr>
+          <w:rFonts w:ascii="Courier New" w:hAnsi="Courier New" w:cs="Courier New"/>
+        </w:rPr>
+        <w:t>will change to "PRESS TO DELETE preset_n".</w:t>
+      </w:r>
+    </w:p>
+    <w:p>
+      <w:pPr>
+        <w:autoSpaceDE w:val="0"/>
+        <w:autoSpaceDN w:val="0"/>
+        <w:adjustRightInd w:val="0"/>
+        <w:spacing w:after="240" w:line="240" w:lineRule="auto"/>
+        <w:ind w:left="720" w:hanging="360"/>
         <w:rPr>
           <w:rFonts w:ascii="Courier New" w:hAnsi="Courier New" w:cs="Courier New"/>
         </w:rPr>
@@ -3031,79 +2343,8 @@
           <w:rFonts w:ascii="Courier New" w:hAnsi="Courier New" w:cs="Courier New"/>
         </w:rPr>
         <w:tab/>
-        <w:t>Preset Short Name.  This is the display name at the bottom of the application.  It can be anything, but long names will have smaller fonts on the display.</w:t>
-      </w:r>
-    </w:p>
-    <w:p>
-      <w:pPr>
-        <w:pStyle w:val="ListParagraph"/>
-        <w:autoSpaceDE w:val="0"/>
-        <w:autoSpaceDN w:val="0"/>
-        <w:adjustRightInd w:val="0"/>
-        <w:spacing w:after="240" w:line="240" w:lineRule="auto"/>
-        <w:ind w:hanging="360"/>
-        <w:contextualSpacing w:val="0"/>
-        <w:rPr>
-          <w:rFonts w:ascii="Courier New" w:hAnsi="Courier New" w:cs="Courier New"/>
-        </w:rPr>
-      </w:pPr>
-      <w:r>
-        <w:rPr>
-          <w:rFonts w:ascii="Courier New" w:hAnsi="Courier New" w:cs="Courier New"/>
-        </w:rPr>
-        <w:t>4.</w:t>
-      </w:r>
-      <w:r>
-        <w:rPr>
-          <w:rFonts w:ascii="Courier New" w:hAnsi="Courier New" w:cs="Courier New"/>
-        </w:rPr>
-        <w:tab/>
-        <w:t>Select “Save” to save these preferences.</w:t>
-      </w:r>
-    </w:p>
-    <w:p>
-      <w:pPr>
-        <w:pStyle w:val="ListParagraph"/>
-        <w:autoSpaceDE w:val="0"/>
-        <w:autoSpaceDN w:val="0"/>
-        <w:adjustRightInd w:val="0"/>
-        <w:spacing w:after="240" w:line="240" w:lineRule="auto"/>
-        <w:ind w:hanging="360"/>
-        <w:contextualSpacing w:val="0"/>
-        <w:rPr>
-          <w:rFonts w:ascii="Courier New" w:hAnsi="Courier New" w:cs="Courier New"/>
-        </w:rPr>
-      </w:pPr>
-      <w:r>
-        <w:rPr>
-          <w:rFonts w:ascii="Courier New" w:hAnsi="Courier New" w:cs="Courier New"/>
-        </w:rPr>
-        <w:t>5. Test your preset</w:t>
-      </w:r>
-      <w:r>
-        <w:rPr>
-          <w:rFonts w:ascii="Courier New" w:hAnsi="Courier New" w:cs="Courier New"/>
-        </w:rPr>
-        <w:t>.</w:t>
-      </w:r>
-    </w:p>
-    <w:p>
-      <w:pPr>
-        <w:pStyle w:val="ListParagraph"/>
-        <w:autoSpaceDE w:val="0"/>
-        <w:autoSpaceDN w:val="0"/>
-        <w:adjustRightInd w:val="0"/>
-        <w:spacing w:after="240" w:line="240" w:lineRule="auto"/>
-        <w:ind w:hanging="360"/>
-        <w:rPr>
-          <w:rFonts w:ascii="Courier New" w:hAnsi="Courier New" w:cs="Courier New"/>
-        </w:rPr>
-      </w:pPr>
-    </w:p>
-    <w:p>
-      <w:pPr>
-        <w:spacing w:after="240"/>
-      </w:pPr>
+        <w:t>Press the Delete Preset tile again (within 10 seconds) to delete the preset.</w:t>
+      </w:r>
     </w:p>
     <w:p>
       <w:pPr>
@@ -3183,7 +2424,7 @@
           <w:rPr>
             <w:noProof/>
           </w:rPr>
-          <w:t>5</w:t>
+          <w:t>4</w:t>
         </w:r>
         <w:r>
           <w:rPr>
@@ -3260,40 +2501,15 @@
         <w:rFonts w:ascii="Courier New" w:hAnsi="Courier New" w:cs="Courier New"/>
         <w:b/>
       </w:rPr>
-      <w:t xml:space="preserve">Samsung </w:t>
-    </w:r>
-    <w:proofErr w:type="spellStart"/>
-    <w:r>
-      <w:rPr>
-        <w:rFonts w:ascii="Courier New" w:hAnsi="Courier New" w:cs="Courier New"/>
-        <w:b/>
-      </w:rPr>
-      <w:t>WiFi</w:t>
-    </w:r>
-    <w:proofErr w:type="spellEnd"/>
-    <w:r>
-      <w:rPr>
-        <w:rFonts w:ascii="Courier New" w:hAnsi="Courier New" w:cs="Courier New"/>
-        <w:b/>
-      </w:rPr>
-      <w:t xml:space="preserve"> </w:t>
+      <w:t xml:space="preserve">Samsung WiFi </w:t>
     </w:r>
     <w:r>
       <w:rPr>
         <w:rFonts w:ascii="Courier New" w:hAnsi="Courier New" w:cs="Courier New"/>
         <w:b/>
       </w:rPr>
-      <w:t>Speaker/</w:t>
+      <w:t>Speaker/Soundbar</w:t>
     </w:r>
-    <w:proofErr w:type="spellStart"/>
-    <w:r>
-      <w:rPr>
-        <w:rFonts w:ascii="Courier New" w:hAnsi="Courier New" w:cs="Courier New"/>
-        <w:b/>
-      </w:rPr>
-      <w:t>Soundbar</w:t>
-    </w:r>
-    <w:proofErr w:type="spellEnd"/>
     <w:r>
       <w:rPr>
         <w:rFonts w:ascii="Courier New" w:hAnsi="Courier New" w:cs="Courier New"/>
